--- a/README.docx
+++ b/README.docx
@@ -369,7 +369,6 @@
     <w:p/>
     <w:p>
       <w:r>
-        <w:lastRenderedPageBreak/>
         <w:t xml:space="preserve">Design Patterns in </w:t>
       </w:r>
       <w:r>
@@ -496,266 +495,7 @@
         <w:t>Use this instance again &amp; again</w:t>
       </w:r>
     </w:p>
-    <w:p>
-      <w:pPr>
-        <w:spacing w:line="240" w:lineRule="auto"/>
-        <w:ind w:left="1440"/>
-        <w:rPr>
-          <w:rStyle w:val="SubtleEmphasis"/>
-        </w:rPr>
-      </w:pPr>
-      <w:r>
-        <w:rPr>
-          <w:rStyle w:val="SubtleEmphasis"/>
-        </w:rPr>
-        <w:t>Public final class Singleton</w:t>
-      </w:r>
-    </w:p>
-    <w:p>
-      <w:pPr>
-        <w:spacing w:line="240" w:lineRule="auto"/>
-        <w:ind w:left="1440"/>
-        <w:rPr>
-          <w:rStyle w:val="SubtleEmphasis"/>
-        </w:rPr>
-      </w:pPr>
-      <w:r>
-        <w:rPr>
-          <w:rStyle w:val="SubtleEmphasis"/>
-        </w:rPr>
-        <w:t>{</w:t>
-      </w:r>
-    </w:p>
-    <w:p>
-      <w:pPr>
-        <w:spacing w:line="240" w:lineRule="auto"/>
-        <w:ind w:left="1800"/>
-        <w:rPr>
-          <w:rStyle w:val="SubtleEmphasis"/>
-        </w:rPr>
-      </w:pPr>
-      <w:r>
-        <w:rPr>
-          <w:rStyle w:val="SubtleEmphasis"/>
-        </w:rPr>
-        <w:t xml:space="preserve">Static </w:t>
-      </w:r>
-      <w:r>
-        <w:rPr>
-          <w:rStyle w:val="SubtleEmphasis"/>
-        </w:rPr>
-        <w:t xml:space="preserve">Singleton </w:t>
-      </w:r>
-      <w:proofErr w:type="spellStart"/>
-      <w:r>
-        <w:rPr>
-          <w:rStyle w:val="SubtleEmphasis"/>
-        </w:rPr>
-        <w:t>ob</w:t>
-      </w:r>
-      <w:proofErr w:type="spellEnd"/>
-      <w:r>
-        <w:rPr>
-          <w:rStyle w:val="SubtleEmphasis"/>
-        </w:rPr>
-        <w:t xml:space="preserve"> = new </w:t>
-      </w:r>
-      <w:proofErr w:type="gramStart"/>
-      <w:r>
-        <w:rPr>
-          <w:rStyle w:val="SubtleEmphasis"/>
-        </w:rPr>
-        <w:t>Singleton(</w:t>
-      </w:r>
-      <w:proofErr w:type="gramEnd"/>
-      <w:r>
-        <w:rPr>
-          <w:rStyle w:val="SubtleEmphasis"/>
-        </w:rPr>
-        <w:t>);</w:t>
-      </w:r>
-    </w:p>
-    <w:p>
-      <w:pPr>
-        <w:spacing w:line="240" w:lineRule="auto"/>
-        <w:ind w:left="1800"/>
-        <w:rPr>
-          <w:rStyle w:val="SubtleEmphasis"/>
-        </w:rPr>
-      </w:pPr>
-      <w:r>
-        <w:rPr>
-          <w:rStyle w:val="SubtleEmphasis"/>
-        </w:rPr>
-        <w:t xml:space="preserve">Private </w:t>
-      </w:r>
-      <w:proofErr w:type="gramStart"/>
-      <w:r>
-        <w:rPr>
-          <w:rStyle w:val="SubtleEmphasis"/>
-        </w:rPr>
-        <w:t>Singleton(</w:t>
-      </w:r>
-      <w:proofErr w:type="gramEnd"/>
-      <w:r>
-        <w:rPr>
-          <w:rStyle w:val="SubtleEmphasis"/>
-        </w:rPr>
-        <w:t>)</w:t>
-      </w:r>
-    </w:p>
-    <w:p>
-      <w:pPr>
-        <w:spacing w:line="240" w:lineRule="auto"/>
-        <w:ind w:left="1800"/>
-        <w:rPr>
-          <w:rStyle w:val="SubtleEmphasis"/>
-        </w:rPr>
-      </w:pPr>
-      <w:r>
-        <w:rPr>
-          <w:rStyle w:val="SubtleEmphasis"/>
-        </w:rPr>
-        <w:t>{</w:t>
-      </w:r>
-    </w:p>
-    <w:p>
-      <w:pPr>
-        <w:spacing w:line="240" w:lineRule="auto"/>
-        <w:ind w:left="1800"/>
-        <w:rPr>
-          <w:rStyle w:val="SubtleEmphasis"/>
-        </w:rPr>
-      </w:pPr>
-      <w:r>
-        <w:rPr>
-          <w:rStyle w:val="SubtleEmphasis"/>
-        </w:rPr>
-        <w:t>}</w:t>
-      </w:r>
-    </w:p>
-    <w:p>
-      <w:pPr>
-        <w:spacing w:line="240" w:lineRule="auto"/>
-        <w:ind w:left="1800"/>
-        <w:rPr>
-          <w:rStyle w:val="SubtleEmphasis"/>
-        </w:rPr>
-      </w:pPr>
-      <w:r>
-        <w:rPr>
-          <w:rStyle w:val="SubtleEmphasis"/>
-        </w:rPr>
-        <w:t xml:space="preserve">Static </w:t>
-      </w:r>
-      <w:r>
-        <w:rPr>
-          <w:rStyle w:val="SubtleEmphasis"/>
-        </w:rPr>
-        <w:t xml:space="preserve">Public </w:t>
-      </w:r>
-      <w:proofErr w:type="spellStart"/>
-      <w:proofErr w:type="gramStart"/>
-      <w:r>
-        <w:rPr>
-          <w:rStyle w:val="SubtleEmphasis"/>
-        </w:rPr>
-        <w:t>GetSingletonObj</w:t>
-      </w:r>
-      <w:proofErr w:type="spellEnd"/>
-      <w:r>
-        <w:rPr>
-          <w:rStyle w:val="SubtleEmphasis"/>
-        </w:rPr>
-        <w:t>(</w:t>
-      </w:r>
-      <w:proofErr w:type="gramEnd"/>
-      <w:r>
-        <w:rPr>
-          <w:rStyle w:val="SubtleEmphasis"/>
-        </w:rPr>
-        <w:t>)</w:t>
-      </w:r>
-    </w:p>
-    <w:p>
-      <w:pPr>
-        <w:spacing w:line="240" w:lineRule="auto"/>
-        <w:ind w:left="1800"/>
-        <w:rPr>
-          <w:rStyle w:val="SubtleEmphasis"/>
-        </w:rPr>
-      </w:pPr>
-      <w:r>
-        <w:rPr>
-          <w:rStyle w:val="SubtleEmphasis"/>
-        </w:rPr>
-        <w:t>{</w:t>
-      </w:r>
-    </w:p>
-    <w:p>
-      <w:pPr>
-        <w:spacing w:line="240" w:lineRule="auto"/>
-        <w:ind w:left="1800"/>
-        <w:rPr>
-          <w:rStyle w:val="SubtleEmphasis"/>
-        </w:rPr>
-      </w:pPr>
-      <w:r>
-        <w:rPr>
-          <w:rStyle w:val="SubtleEmphasis"/>
-        </w:rPr>
-        <w:tab/>
-        <w:t xml:space="preserve">Return </w:t>
-      </w:r>
-      <w:proofErr w:type="spellStart"/>
-      <w:proofErr w:type="gramStart"/>
-      <w:r>
-        <w:rPr>
-          <w:rStyle w:val="SubtleEmphasis"/>
-        </w:rPr>
-        <w:t>ob</w:t>
-      </w:r>
-      <w:proofErr w:type="spellEnd"/>
-      <w:r>
-        <w:rPr>
-          <w:rStyle w:val="SubtleEmphasis"/>
-        </w:rPr>
-        <w:t>;</w:t>
-      </w:r>
-      <w:proofErr w:type="gramEnd"/>
-    </w:p>
-    <w:p>
-      <w:pPr>
-        <w:spacing w:line="240" w:lineRule="auto"/>
-        <w:ind w:left="1800"/>
-        <w:rPr>
-          <w:rStyle w:val="SubtleEmphasis"/>
-        </w:rPr>
-      </w:pPr>
-      <w:r>
-        <w:rPr>
-          <w:rStyle w:val="SubtleEmphasis"/>
-        </w:rPr>
-        <w:t>}</w:t>
-      </w:r>
-    </w:p>
-    <w:p>
-      <w:pPr>
-        <w:spacing w:line="240" w:lineRule="auto"/>
-        <w:ind w:left="1440"/>
-      </w:pPr>
-      <w:r>
-        <w:rPr>
-          <w:rStyle w:val="SubtleEmphasis"/>
-        </w:rPr>
-        <w:t>}</w:t>
-      </w:r>
-    </w:p>
-    <w:p>
-      <w:pPr>
-        <w:ind w:left="360"/>
-      </w:pPr>
-    </w:p>
+    <w:p/>
     <w:p>
       <w:r>
         <w:t>Factory</w:t>
